--- a/maven Nexus Deployment.docx
+++ b/maven Nexus Deployment.docx
@@ -31,6 +31,41 @@
       </w:pPr>
       <w:r>
         <w:t>After installing nexus in local .</w:t>
+      </w:r>
+    </w:p>
+    <w:p>
+      <w:pPr>
+        <w:pStyle w:val="ListParagraph"/>
+        <w:numPr>
+          <w:ilvl w:val="0"/>
+          <w:numId w:val="5"/>
+        </w:numPr>
+        <w:spacing w:line="256" w:lineRule="auto"/>
+      </w:pPr>
+      <w:r>
+        <w:t>Start nexus :</w:t>
+      </w:r>
+    </w:p>
+    <w:p>
+      <w:pPr>
+        <w:pStyle w:val="ListParagraph"/>
+      </w:pPr>
+      <w:r>
+        <w:t>Docker: run container image</w:t>
+      </w:r>
+    </w:p>
+    <w:p>
+      <w:pPr>
+        <w:pStyle w:val="ListParagraph"/>
+      </w:pPr>
+      <w:r>
+        <w:t xml:space="preserve">Downloaded folder : C:\Users\abhishesrivasta6\Downloads\nexus-3.49.0-02-win64\nexus-3.49.0-02\bin </w:t>
+      </w:r>
+      <w:r>
+        <w:sym w:font="Wingdings" w:char="F0E0"/>
+      </w:r>
+      <w:r>
+        <w:t xml:space="preserve"> cmd : nexus.exe /run</w:t>
       </w:r>
     </w:p>
     <w:p>
@@ -822,10 +857,10 @@
             <v:path o:extrusionok="f" gradientshapeok="t" o:connecttype="rect"/>
             <o:lock v:ext="edit" aspectratio="t"/>
           </v:shapetype>
-          <v:shape id="_x0000_i1027" type="#_x0000_t75" style="width:75.5pt;height:49pt" o:ole="">
+          <v:shape id="_x0000_i1025" type="#_x0000_t75" style="width:75.5pt;height:49pt" o:ole="">
             <v:imagedata r:id="rId14" o:title=""/>
           </v:shape>
-          <o:OLEObject Type="Embed" ProgID="Package" ShapeID="_x0000_i1027" DrawAspect="Icon" ObjectID="_1741099100" r:id="rId15"/>
+          <o:OLEObject Type="Embed" ProgID="Package" ShapeID="_x0000_i1025" DrawAspect="Icon" ObjectID="_1741100445" r:id="rId15"/>
         </w:object>
       </w:r>
     </w:p>
@@ -1501,6 +1536,36 @@
   </w:num>
   <w:num w:numId="5">
     <w:abstractNumId w:val="2"/>
+  </w:num>
+  <w:num w:numId="6">
+    <w:abstractNumId w:val="2"/>
+    <w:lvlOverride w:ilvl="0">
+      <w:startOverride w:val="1"/>
+    </w:lvlOverride>
+    <w:lvlOverride w:ilvl="1">
+      <w:startOverride w:val="1"/>
+    </w:lvlOverride>
+    <w:lvlOverride w:ilvl="2">
+      <w:startOverride w:val="1"/>
+    </w:lvlOverride>
+    <w:lvlOverride w:ilvl="3">
+      <w:startOverride w:val="1"/>
+    </w:lvlOverride>
+    <w:lvlOverride w:ilvl="4">
+      <w:startOverride w:val="1"/>
+    </w:lvlOverride>
+    <w:lvlOverride w:ilvl="5">
+      <w:startOverride w:val="1"/>
+    </w:lvlOverride>
+    <w:lvlOverride w:ilvl="6">
+      <w:startOverride w:val="1"/>
+    </w:lvlOverride>
+    <w:lvlOverride w:ilvl="7">
+      <w:startOverride w:val="1"/>
+    </w:lvlOverride>
+    <w:lvlOverride w:ilvl="8">
+      <w:startOverride w:val="1"/>
+    </w:lvlOverride>
   </w:num>
 </w:numbering>
 </file>

--- a/maven Nexus Deployment.docx
+++ b/maven Nexus Deployment.docx
@@ -1,6 +1,6 @@
 
 <file path=word/document.xml><?xml version="1.0" encoding="utf-8"?>
-<w:document xmlns:wpc="http://schemas.microsoft.com/office/word/2010/wordprocessingCanvas" xmlns:cx="http://schemas.microsoft.com/office/drawing/2014/chartex" xmlns:cx1="http://schemas.microsoft.com/office/drawing/2015/9/8/chartex" xmlns:cx2="http://schemas.microsoft.com/office/drawing/2015/10/21/chartex" xmlns:cx3="http://schemas.microsoft.com/office/drawing/2016/5/9/chartex" xmlns:cx4="http://schemas.microsoft.com/office/drawing/2016/5/10/chartex" xmlns:cx5="http://schemas.microsoft.com/office/drawing/2016/5/11/chartex" xmlns:cx6="http://schemas.microsoft.com/office/drawing/2016/5/12/chartex" xmlns:cx7="http://schemas.microsoft.com/office/drawing/2016/5/13/chartex" xmlns:cx8="http://schemas.microsoft.com/office/drawing/2016/5/14/chartex" xmlns:mc="http://schemas.openxmlformats.org/markup-compatibility/2006" xmlns:aink="http://schemas.microsoft.com/office/drawing/2016/ink" xmlns:am3d="http://schemas.microsoft.com/office/drawing/2017/model3d" xmlns:o="urn:schemas-microsoft-com:office:office" xmlns:r="http://schemas.openxmlformats.org/officeDocument/2006/relationships" xmlns:m="http://schemas.openxmlformats.org/officeDocument/2006/math" xmlns:v="urn:schemas-microsoft-com:vml" xmlns:wp14="http://schemas.microsoft.com/office/word/2010/wordprocessingDrawing" xmlns:wp="http://schemas.openxmlformats.org/drawingml/2006/wordprocessingDrawing" xmlns:w10="urn:schemas-microsoft-com:office:word" xmlns:w="http://schemas.openxmlformats.org/wordprocessingml/2006/main" xmlns:w14="http://schemas.microsoft.com/office/word/2010/wordml" xmlns:w15="http://schemas.microsoft.com/office/word/2012/wordml" xmlns:w16cex="http://schemas.microsoft.com/office/word/2018/wordml/cex" xmlns:w16cid="http://schemas.microsoft.com/office/word/2016/wordml/cid" xmlns:w16="http://schemas.microsoft.com/office/word/2018/wordml" xmlns:w16sdtdh="http://schemas.microsoft.com/office/word/2020/wordml/sdtdatahash" xmlns:w16se="http://schemas.microsoft.com/office/word/2015/wordml/symex" xmlns:wpg="http://schemas.microsoft.com/office/word/2010/wordprocessingGroup" xmlns:wpi="http://schemas.microsoft.com/office/word/2010/wordprocessingInk" xmlns:wne="http://schemas.microsoft.com/office/word/2006/wordml" xmlns:wps="http://schemas.microsoft.com/office/word/2010/wordprocessingShape" mc:Ignorable="w14 w15 w16se w16cid w16 w16cex w16sdtdh wp14">
+<w:document xmlns:wpc="http://schemas.microsoft.com/office/word/2010/wordprocessingCanvas" xmlns:cx="http://schemas.microsoft.com/office/drawing/2014/chartex" xmlns:cx1="http://schemas.microsoft.com/office/drawing/2015/9/8/chartex" xmlns:cx2="http://schemas.microsoft.com/office/drawing/2015/10/21/chartex" xmlns:cx3="http://schemas.microsoft.com/office/drawing/2016/5/9/chartex" xmlns:cx4="http://schemas.microsoft.com/office/drawing/2016/5/10/chartex" xmlns:cx5="http://schemas.microsoft.com/office/drawing/2016/5/11/chartex" xmlns:cx6="http://schemas.microsoft.com/office/drawing/2016/5/12/chartex" xmlns:cx7="http://schemas.microsoft.com/office/drawing/2016/5/13/chartex" xmlns:cx8="http://schemas.microsoft.com/office/drawing/2016/5/14/chartex" xmlns:mc="http://schemas.openxmlformats.org/markup-compatibility/2006" xmlns:aink="http://schemas.microsoft.com/office/drawing/2016/ink" xmlns:am3d="http://schemas.microsoft.com/office/drawing/2017/model3d" xmlns:o="urn:schemas-microsoft-com:office:office" xmlns:oel="http://schemas.microsoft.com/office/2019/extlst" xmlns:r="http://schemas.openxmlformats.org/officeDocument/2006/relationships" xmlns:m="http://schemas.openxmlformats.org/officeDocument/2006/math" xmlns:v="urn:schemas-microsoft-com:vml" xmlns:wp14="http://schemas.microsoft.com/office/word/2010/wordprocessingDrawing" xmlns:wp="http://schemas.openxmlformats.org/drawingml/2006/wordprocessingDrawing" xmlns:w10="urn:schemas-microsoft-com:office:word" xmlns:w="http://schemas.openxmlformats.org/wordprocessingml/2006/main" xmlns:w14="http://schemas.microsoft.com/office/word/2010/wordml" xmlns:w15="http://schemas.microsoft.com/office/word/2012/wordml" xmlns:w16cex="http://schemas.microsoft.com/office/word/2018/wordml/cex" xmlns:w16cid="http://schemas.microsoft.com/office/word/2016/wordml/cid" xmlns:w16="http://schemas.microsoft.com/office/word/2018/wordml" xmlns:w16sdtdh="http://schemas.microsoft.com/office/word/2020/wordml/sdtdatahash" xmlns:w16se="http://schemas.microsoft.com/office/word/2015/wordml/symex" xmlns:wpg="http://schemas.microsoft.com/office/word/2010/wordprocessingGroup" xmlns:wpi="http://schemas.microsoft.com/office/word/2010/wordprocessingInk" xmlns:wne="http://schemas.microsoft.com/office/word/2006/wordml" xmlns:wps="http://schemas.microsoft.com/office/word/2010/wordprocessingShape" mc:Ignorable="w14 w15 w16se w16cid w16 w16cex w16sdtdh wp14">
   <w:body>
     <w:p>
       <w:pPr>
@@ -30,8 +30,13 @@
         </w:numPr>
       </w:pPr>
       <w:r>
-        <w:t>After installing nexus in local .</w:t>
-      </w:r>
+        <w:t xml:space="preserve">After installing nexus in </w:t>
+      </w:r>
+      <w:proofErr w:type="gramStart"/>
+      <w:r>
+        <w:t>local .</w:t>
+      </w:r>
+      <w:proofErr w:type="gramEnd"/>
     </w:p>
     <w:p>
       <w:pPr>
@@ -43,8 +48,13 @@
         <w:spacing w:line="256" w:lineRule="auto"/>
       </w:pPr>
       <w:r>
-        <w:t>Start nexus :</w:t>
-      </w:r>
+        <w:t xml:space="preserve">Start </w:t>
+      </w:r>
+      <w:proofErr w:type="gramStart"/>
+      <w:r>
+        <w:t>nexus :</w:t>
+      </w:r>
+      <w:proofErr w:type="gramEnd"/>
     </w:p>
     <w:p>
       <w:pPr>
@@ -59,13 +69,29 @@
         <w:pStyle w:val="ListParagraph"/>
       </w:pPr>
       <w:r>
-        <w:t xml:space="preserve">Downloaded folder : C:\Users\abhishesrivasta6\Downloads\nexus-3.49.0-02-win64\nexus-3.49.0-02\bin </w:t>
+        <w:t xml:space="preserve">Downloaded </w:t>
+      </w:r>
+      <w:proofErr w:type="gramStart"/>
+      <w:r>
+        <w:t>folder :</w:t>
+      </w:r>
+      <w:proofErr w:type="gramEnd"/>
+      <w:r>
+        <w:t xml:space="preserve"> C:\Users\abhishesrivasta6\Downloads\nexus-3.49.0-02-win64\nexus-3.49.0-02\bin </w:t>
       </w:r>
       <w:r>
         <w:sym w:font="Wingdings" w:char="F0E0"/>
       </w:r>
       <w:r>
-        <w:t xml:space="preserve"> cmd : nexus.exe /run</w:t>
+        <w:t xml:space="preserve"> </w:t>
+      </w:r>
+      <w:proofErr w:type="spellStart"/>
+      <w:r>
+        <w:t>cmd</w:t>
+      </w:r>
+      <w:proofErr w:type="spellEnd"/>
+      <w:r>
+        <w:t xml:space="preserve"> : nexus.exe /run</w:t>
       </w:r>
     </w:p>
     <w:p>
@@ -322,32 +348,52 @@
       <w:pPr>
         <w:pStyle w:val="ListParagraph"/>
       </w:pPr>
-      <w:r>
-        <w:t>Mvndeploy: for release</w:t>
-      </w:r>
-    </w:p>
-    <w:p>
-      <w:pPr>
-        <w:pStyle w:val="ListParagraph"/>
-      </w:pPr>
-      <w:r>
-        <w:t>mvndeploysnap: for snapshot</w:t>
-      </w:r>
-    </w:p>
-    <w:p>
-      <w:pPr>
-        <w:pStyle w:val="ListParagraph"/>
-      </w:pPr>
-      <w:r>
-        <w:t>mvndeploycentral: for central repo</w:t>
-      </w:r>
-    </w:p>
-    <w:p>
-      <w:pPr>
-        <w:pStyle w:val="ListParagraph"/>
-      </w:pPr>
-      <w:r>
-        <w:t>mvngroup: for having all repo artifacts</w:t>
+      <w:proofErr w:type="spellStart"/>
+      <w:r>
+        <w:t>Mvndeploy</w:t>
+      </w:r>
+      <w:proofErr w:type="spellEnd"/>
+      <w:r>
+        <w:t>: for release</w:t>
+      </w:r>
+    </w:p>
+    <w:p>
+      <w:pPr>
+        <w:pStyle w:val="ListParagraph"/>
+      </w:pPr>
+      <w:proofErr w:type="spellStart"/>
+      <w:r>
+        <w:t>mvndeploysnap</w:t>
+      </w:r>
+      <w:proofErr w:type="spellEnd"/>
+      <w:r>
+        <w:t>: for snapshot</w:t>
+      </w:r>
+    </w:p>
+    <w:p>
+      <w:pPr>
+        <w:pStyle w:val="ListParagraph"/>
+      </w:pPr>
+      <w:proofErr w:type="spellStart"/>
+      <w:r>
+        <w:t>mvndeploycentral</w:t>
+      </w:r>
+      <w:proofErr w:type="spellEnd"/>
+      <w:r>
+        <w:t>: for central repo</w:t>
+      </w:r>
+    </w:p>
+    <w:p>
+      <w:pPr>
+        <w:pStyle w:val="ListParagraph"/>
+      </w:pPr>
+      <w:proofErr w:type="spellStart"/>
+      <w:r>
+        <w:t>mvngroup</w:t>
+      </w:r>
+      <w:proofErr w:type="spellEnd"/>
+      <w:r>
+        <w:t>: for having all repo artifacts</w:t>
       </w:r>
     </w:p>
     <w:p>
@@ -483,8 +529,19 @@
           <w:sz w:val="36"/>
           <w:szCs w:val="36"/>
         </w:rPr>
-        <w:t>After Setting up Maven :</w:t>
-      </w:r>
+        <w:t xml:space="preserve">After Setting up </w:t>
+      </w:r>
+      <w:proofErr w:type="gramStart"/>
+      <w:r>
+        <w:rPr>
+          <w:b/>
+          <w:bCs/>
+          <w:sz w:val="36"/>
+          <w:szCs w:val="36"/>
+        </w:rPr>
+        <w:t>Maven :</w:t>
+      </w:r>
+      <w:proofErr w:type="gramEnd"/>
     </w:p>
     <w:p/>
     <w:p>
@@ -495,8 +552,13 @@
           <w:numId w:val="1"/>
         </w:numPr>
       </w:pPr>
-      <w:r>
-        <w:t>mvn archetype: generate</w:t>
+      <w:proofErr w:type="spellStart"/>
+      <w:r>
+        <w:t>mvn</w:t>
+      </w:r>
+      <w:proofErr w:type="spellEnd"/>
+      <w:r>
+        <w:t xml:space="preserve"> archetype: generate</w:t>
       </w:r>
     </w:p>
     <w:p>
@@ -609,7 +671,23 @@
           <w:rFonts w:ascii="Calibri Light" w:eastAsia="HGMaruGothicMPRO" w:hAnsi="Calibri Light" w:cs="Calibri Light"/>
           <w:highlight w:val="lightGray"/>
         </w:rPr>
-        <w:t>&lt;distributionManagement&gt;</w:t>
+        <w:t>&lt;</w:t>
+      </w:r>
+      <w:proofErr w:type="spellStart"/>
+      <w:r>
+        <w:rPr>
+          <w:rFonts w:ascii="Calibri Light" w:eastAsia="HGMaruGothicMPRO" w:hAnsi="Calibri Light" w:cs="Calibri Light"/>
+          <w:highlight w:val="lightGray"/>
+        </w:rPr>
+        <w:t>distributionManagement</w:t>
+      </w:r>
+      <w:proofErr w:type="spellEnd"/>
+      <w:r>
+        <w:rPr>
+          <w:rFonts w:ascii="Calibri Light" w:eastAsia="HGMaruGothicMPRO" w:hAnsi="Calibri Light" w:cs="Calibri Light"/>
+          <w:highlight w:val="lightGray"/>
+        </w:rPr>
+        <w:t>&gt;</w:t>
       </w:r>
     </w:p>
     <w:p>
@@ -642,7 +720,23 @@
           <w:highlight w:val="lightGray"/>
         </w:rPr>
         <w:lastRenderedPageBreak/>
-        <w:t xml:space="preserve">        &lt;id&gt;abhishektraining&lt;/id&gt;</w:t>
+        <w:t xml:space="preserve">        &lt;id&gt;</w:t>
+      </w:r>
+      <w:proofErr w:type="spellStart"/>
+      <w:r>
+        <w:rPr>
+          <w:rFonts w:ascii="Calibri Light" w:eastAsia="HGMaruGothicMPRO" w:hAnsi="Calibri Light" w:cs="Calibri Light"/>
+          <w:highlight w:val="lightGray"/>
+        </w:rPr>
+        <w:t>abhishektraining</w:t>
+      </w:r>
+      <w:proofErr w:type="spellEnd"/>
+      <w:r>
+        <w:rPr>
+          <w:rFonts w:ascii="Calibri Light" w:eastAsia="HGMaruGothicMPRO" w:hAnsi="Calibri Light" w:cs="Calibri Light"/>
+          <w:highlight w:val="lightGray"/>
+        </w:rPr>
+        <w:t>&lt;/id&gt;</w:t>
       </w:r>
     </w:p>
     <w:p>
@@ -674,7 +768,23 @@
           <w:rFonts w:ascii="Calibri Light" w:eastAsia="HGMaruGothicMPRO" w:hAnsi="Calibri Light" w:cs="Calibri Light"/>
           <w:highlight w:val="lightGray"/>
         </w:rPr>
-        <w:t xml:space="preserve">        &lt;url&gt;http://localhost:8081/repository/mvndeploy/&lt;/url&gt;</w:t>
+        <w:t xml:space="preserve">        &lt;</w:t>
+      </w:r>
+      <w:proofErr w:type="spellStart"/>
+      <w:r>
+        <w:rPr>
+          <w:rFonts w:ascii="Calibri Light" w:eastAsia="HGMaruGothicMPRO" w:hAnsi="Calibri Light" w:cs="Calibri Light"/>
+          <w:highlight w:val="lightGray"/>
+        </w:rPr>
+        <w:t>url</w:t>
+      </w:r>
+      <w:proofErr w:type="spellEnd"/>
+      <w:r>
+        <w:rPr>
+          <w:rFonts w:ascii="Calibri Light" w:eastAsia="HGMaruGothicMPRO" w:hAnsi="Calibri Light" w:cs="Calibri Light"/>
+          <w:highlight w:val="lightGray"/>
+        </w:rPr>
+        <w:t>&gt;http://localhost:8081/repository/mvndeploy/&lt;/url&gt;</w:t>
       </w:r>
     </w:p>
     <w:p>
@@ -690,7 +800,7 @@
           <w:rFonts w:ascii="Calibri Light" w:eastAsia="HGMaruGothicMPRO" w:hAnsi="Calibri Light" w:cs="Calibri Light"/>
           <w:highlight w:val="lightGray"/>
         </w:rPr>
-        <w:t xml:space="preserve">      &lt;/repository&gt;</w:t>
+        <w:t xml:space="preserve">      &lt;/repositor</w:t>
       </w:r>
     </w:p>
     <w:p>
@@ -722,7 +832,23 @@
           <w:rFonts w:ascii="Calibri Light" w:eastAsia="HGMaruGothicMPRO" w:hAnsi="Calibri Light" w:cs="Calibri Light"/>
           <w:highlight w:val="lightGray"/>
         </w:rPr>
-        <w:t xml:space="preserve">      &lt;snapshotRepository&gt;</w:t>
+        <w:t xml:space="preserve">      &lt;</w:t>
+      </w:r>
+      <w:proofErr w:type="spellStart"/>
+      <w:r>
+        <w:rPr>
+          <w:rFonts w:ascii="Calibri Light" w:eastAsia="HGMaruGothicMPRO" w:hAnsi="Calibri Light" w:cs="Calibri Light"/>
+          <w:highlight w:val="lightGray"/>
+        </w:rPr>
+        <w:t>snapshotRepository</w:t>
+      </w:r>
+      <w:proofErr w:type="spellEnd"/>
+      <w:r>
+        <w:rPr>
+          <w:rFonts w:ascii="Calibri Light" w:eastAsia="HGMaruGothicMPRO" w:hAnsi="Calibri Light" w:cs="Calibri Light"/>
+          <w:highlight w:val="lightGray"/>
+        </w:rPr>
+        <w:t>&gt;</w:t>
       </w:r>
     </w:p>
     <w:p>
@@ -738,7 +864,23 @@
           <w:rFonts w:ascii="Calibri Light" w:eastAsia="HGMaruGothicMPRO" w:hAnsi="Calibri Light" w:cs="Calibri Light"/>
           <w:highlight w:val="lightGray"/>
         </w:rPr>
-        <w:t xml:space="preserve">        &lt;id&gt;abhishektraining&lt;/id&gt;</w:t>
+        <w:t xml:space="preserve">        &lt;id&gt;</w:t>
+      </w:r>
+      <w:proofErr w:type="spellStart"/>
+      <w:r>
+        <w:rPr>
+          <w:rFonts w:ascii="Calibri Light" w:eastAsia="HGMaruGothicMPRO" w:hAnsi="Calibri Light" w:cs="Calibri Light"/>
+          <w:highlight w:val="lightGray"/>
+        </w:rPr>
+        <w:t>abhishektraining</w:t>
+      </w:r>
+      <w:proofErr w:type="spellEnd"/>
+      <w:r>
+        <w:rPr>
+          <w:rFonts w:ascii="Calibri Light" w:eastAsia="HGMaruGothicMPRO" w:hAnsi="Calibri Light" w:cs="Calibri Light"/>
+          <w:highlight w:val="lightGray"/>
+        </w:rPr>
+        <w:t>&lt;/id&gt;</w:t>
       </w:r>
     </w:p>
     <w:p>
@@ -770,7 +912,23 @@
           <w:rFonts w:ascii="Calibri Light" w:eastAsia="HGMaruGothicMPRO" w:hAnsi="Calibri Light" w:cs="Calibri Light"/>
           <w:highlight w:val="lightGray"/>
         </w:rPr>
-        <w:t xml:space="preserve">        &lt;url&gt;http://localhost:8081/repository/mvndeploysnap/&lt;/url&gt;</w:t>
+        <w:t xml:space="preserve">        &lt;</w:t>
+      </w:r>
+      <w:proofErr w:type="spellStart"/>
+      <w:r>
+        <w:rPr>
+          <w:rFonts w:ascii="Calibri Light" w:eastAsia="HGMaruGothicMPRO" w:hAnsi="Calibri Light" w:cs="Calibri Light"/>
+          <w:highlight w:val="lightGray"/>
+        </w:rPr>
+        <w:t>url</w:t>
+      </w:r>
+      <w:proofErr w:type="spellEnd"/>
+      <w:r>
+        <w:rPr>
+          <w:rFonts w:ascii="Calibri Light" w:eastAsia="HGMaruGothicMPRO" w:hAnsi="Calibri Light" w:cs="Calibri Light"/>
+          <w:highlight w:val="lightGray"/>
+        </w:rPr>
+        <w:t>&gt;http://localhost:8081/repository/mvndeploysnap/&lt;/url&gt;</w:t>
       </w:r>
     </w:p>
     <w:p>
@@ -786,7 +944,23 @@
           <w:rFonts w:ascii="Calibri Light" w:eastAsia="HGMaruGothicMPRO" w:hAnsi="Calibri Light" w:cs="Calibri Light"/>
           <w:highlight w:val="lightGray"/>
         </w:rPr>
-        <w:t xml:space="preserve">      &lt;/snapshotRepository&gt;</w:t>
+        <w:t xml:space="preserve">      &lt;/</w:t>
+      </w:r>
+      <w:proofErr w:type="spellStart"/>
+      <w:r>
+        <w:rPr>
+          <w:rFonts w:ascii="Calibri Light" w:eastAsia="HGMaruGothicMPRO" w:hAnsi="Calibri Light" w:cs="Calibri Light"/>
+          <w:highlight w:val="lightGray"/>
+        </w:rPr>
+        <w:t>snapshotRepository</w:t>
+      </w:r>
+      <w:proofErr w:type="spellEnd"/>
+      <w:r>
+        <w:rPr>
+          <w:rFonts w:ascii="Calibri Light" w:eastAsia="HGMaruGothicMPRO" w:hAnsi="Calibri Light" w:cs="Calibri Light"/>
+          <w:highlight w:val="lightGray"/>
+        </w:rPr>
+        <w:t>&gt;</w:t>
       </w:r>
     </w:p>
     <w:p>
@@ -801,8 +975,17 @@
           <w:rFonts w:ascii="Calibri Light" w:eastAsia="HGMaruGothicMPRO" w:hAnsi="Calibri Light" w:cs="Calibri Light"/>
           <w:highlight w:val="lightGray"/>
         </w:rPr>
-        <w:t xml:space="preserve"> &lt;/distributionManagement</w:t>
-      </w:r>
+        <w:t xml:space="preserve"> &lt;/</w:t>
+      </w:r>
+      <w:proofErr w:type="spellStart"/>
+      <w:r>
+        <w:rPr>
+          <w:rFonts w:ascii="Calibri Light" w:eastAsia="HGMaruGothicMPRO" w:hAnsi="Calibri Light" w:cs="Calibri Light"/>
+          <w:highlight w:val="lightGray"/>
+        </w:rPr>
+        <w:t>distributionManagement</w:t>
+      </w:r>
+      <w:proofErr w:type="spellEnd"/>
       <w:r>
         <w:rPr>
           <w:rFonts w:ascii="Calibri Light" w:hAnsi="Calibri Light" w:cs="Calibri Light"/>
@@ -837,7 +1020,7 @@
         </w:rPr>
       </w:pPr>
       <w:r>
-        <w:object w:dxaOrig="1508" w:dyaOrig="982" w14:anchorId="25DDCF35">
+        <w:object w:dxaOrig="1309" w:dyaOrig="850" w14:anchorId="25DDCF35">
           <v:shapetype id="_x0000_t75" coordsize="21600,21600" o:spt="75" o:preferrelative="t" path="m@4@5l@4@11@9@11@9@5xe" filled="f" stroked="f">
             <v:stroke joinstyle="miter"/>
             <v:formulas>
@@ -857,10 +1040,10 @@
             <v:path o:extrusionok="f" gradientshapeok="t" o:connecttype="rect"/>
             <o:lock v:ext="edit" aspectratio="t"/>
           </v:shapetype>
-          <v:shape id="_x0000_i1025" type="#_x0000_t75" style="width:75.5pt;height:49pt" o:ole="">
+          <v:shape id="_x0000_i1027" type="#_x0000_t75" style="width:65.5pt;height:42.5pt" o:ole="">
             <v:imagedata r:id="rId14" o:title=""/>
           </v:shape>
-          <o:OLEObject Type="Embed" ProgID="Package" ShapeID="_x0000_i1025" DrawAspect="Icon" ObjectID="_1741100445" r:id="rId15"/>
+          <o:OLEObject Type="Embed" ProgID="Package" ShapeID="_x0000_i1027" DrawAspect="Icon" ObjectID="_1750093856" r:id="rId15"/>
         </w:object>
       </w:r>
     </w:p>
@@ -879,7 +1062,21 @@
         <w:rPr>
           <w:rFonts w:ascii="Calibri Light" w:hAnsi="Calibri Light" w:cs="Calibri Light"/>
         </w:rPr>
-        <w:t>Run mvn deploy</w:t>
+        <w:t xml:space="preserve">Run </w:t>
+      </w:r>
+      <w:proofErr w:type="spellStart"/>
+      <w:r>
+        <w:rPr>
+          <w:rFonts w:ascii="Calibri Light" w:hAnsi="Calibri Light" w:cs="Calibri Light"/>
+        </w:rPr>
+        <w:t>mvn</w:t>
+      </w:r>
+      <w:proofErr w:type="spellEnd"/>
+      <w:r>
+        <w:rPr>
+          <w:rFonts w:ascii="Calibri Light" w:hAnsi="Calibri Light" w:cs="Calibri Light"/>
+        </w:rPr>
+        <w:t xml:space="preserve"> deploy</w:t>
       </w:r>
       <w:r>
         <w:rPr>
@@ -951,7 +1148,23 @@
           <w:rFonts w:ascii="Calibri Light" w:hAnsi="Calibri Light" w:cs="Calibri Light"/>
           <w:highlight w:val="lightGray"/>
         </w:rPr>
-        <w:t xml:space="preserve">      &lt;id&gt;abhishektraining&lt;/id&gt;</w:t>
+        <w:t xml:space="preserve">      &lt;id&gt;</w:t>
+      </w:r>
+      <w:proofErr w:type="spellStart"/>
+      <w:r>
+        <w:rPr>
+          <w:rFonts w:ascii="Calibri Light" w:hAnsi="Calibri Light" w:cs="Calibri Light"/>
+          <w:highlight w:val="lightGray"/>
+        </w:rPr>
+        <w:t>abhishektraining</w:t>
+      </w:r>
+      <w:proofErr w:type="spellEnd"/>
+      <w:r>
+        <w:rPr>
+          <w:rFonts w:ascii="Calibri Light" w:hAnsi="Calibri Light" w:cs="Calibri Light"/>
+          <w:highlight w:val="lightGray"/>
+        </w:rPr>
+        <w:t>&lt;/id&gt;</w:t>
       </w:r>
     </w:p>
     <w:p>
@@ -990,14 +1203,30 @@
           <w:rFonts w:ascii="Calibri Light" w:hAnsi="Calibri Light" w:cs="Calibri Light"/>
           <w:highlight w:val="lightGray"/>
         </w:rPr>
-        <w:t>{admin-password}</w:t>
-      </w:r>
-      <w:r>
-        <w:rPr>
-          <w:rFonts w:ascii="Calibri Light" w:hAnsi="Calibri Light" w:cs="Calibri Light"/>
-          <w:highlight w:val="lightGray"/>
-        </w:rPr>
-        <w:t>&lt;/password&gt;</w:t>
+        <w:t>{admin-</w:t>
+      </w:r>
+      <w:proofErr w:type="gramStart"/>
+      <w:r>
+        <w:rPr>
+          <w:rFonts w:ascii="Calibri Light" w:hAnsi="Calibri Light" w:cs="Calibri Light"/>
+          <w:highlight w:val="lightGray"/>
+        </w:rPr>
+        <w:t>password}</w:t>
+      </w:r>
+      <w:r>
+        <w:rPr>
+          <w:rFonts w:ascii="Calibri Light" w:hAnsi="Calibri Light" w:cs="Calibri Light"/>
+          <w:highlight w:val="lightGray"/>
+        </w:rPr>
+        <w:t>&lt;</w:t>
+      </w:r>
+      <w:proofErr w:type="gramEnd"/>
+      <w:r>
+        <w:rPr>
+          <w:rFonts w:ascii="Calibri Light" w:hAnsi="Calibri Light" w:cs="Calibri Light"/>
+          <w:highlight w:val="lightGray"/>
+        </w:rPr>
+        <w:t>/password&gt;</w:t>
       </w:r>
     </w:p>
     <w:p>
@@ -1035,7 +1264,7 @@
 </file>
 
 <file path=word/endnotes.xml><?xml version="1.0" encoding="utf-8"?>
-<w:endnotes xmlns:wpc="http://schemas.microsoft.com/office/word/2010/wordprocessingCanvas" xmlns:cx="http://schemas.microsoft.com/office/drawing/2014/chartex" xmlns:cx1="http://schemas.microsoft.com/office/drawing/2015/9/8/chartex" xmlns:cx2="http://schemas.microsoft.com/office/drawing/2015/10/21/chartex" xmlns:cx3="http://schemas.microsoft.com/office/drawing/2016/5/9/chartex" xmlns:cx4="http://schemas.microsoft.com/office/drawing/2016/5/10/chartex" xmlns:cx5="http://schemas.microsoft.com/office/drawing/2016/5/11/chartex" xmlns:cx6="http://schemas.microsoft.com/office/drawing/2016/5/12/chartex" xmlns:cx7="http://schemas.microsoft.com/office/drawing/2016/5/13/chartex" xmlns:cx8="http://schemas.microsoft.com/office/drawing/2016/5/14/chartex" xmlns:mc="http://schemas.openxmlformats.org/markup-compatibility/2006" xmlns:aink="http://schemas.microsoft.com/office/drawing/2016/ink" xmlns:am3d="http://schemas.microsoft.com/office/drawing/2017/model3d" xmlns:o="urn:schemas-microsoft-com:office:office" xmlns:r="http://schemas.openxmlformats.org/officeDocument/2006/relationships" xmlns:m="http://schemas.openxmlformats.org/officeDocument/2006/math" xmlns:v="urn:schemas-microsoft-com:vml" xmlns:wp14="http://schemas.microsoft.com/office/word/2010/wordprocessingDrawing" xmlns:wp="http://schemas.openxmlformats.org/drawingml/2006/wordprocessingDrawing" xmlns:w10="urn:schemas-microsoft-com:office:word" xmlns:w="http://schemas.openxmlformats.org/wordprocessingml/2006/main" xmlns:w14="http://schemas.microsoft.com/office/word/2010/wordml" xmlns:w15="http://schemas.microsoft.com/office/word/2012/wordml" xmlns:w16cex="http://schemas.microsoft.com/office/word/2018/wordml/cex" xmlns:w16cid="http://schemas.microsoft.com/office/word/2016/wordml/cid" xmlns:w16="http://schemas.microsoft.com/office/word/2018/wordml" xmlns:w16sdtdh="http://schemas.microsoft.com/office/word/2020/wordml/sdtdatahash" xmlns:w16se="http://schemas.microsoft.com/office/word/2015/wordml/symex" xmlns:wpg="http://schemas.microsoft.com/office/word/2010/wordprocessingGroup" xmlns:wpi="http://schemas.microsoft.com/office/word/2010/wordprocessingInk" xmlns:wne="http://schemas.microsoft.com/office/word/2006/wordml" xmlns:wps="http://schemas.microsoft.com/office/word/2010/wordprocessingShape" mc:Ignorable="w14 w15 w16se w16cid w16 w16cex w16sdtdh wp14">
+<w:endnotes xmlns:wpc="http://schemas.microsoft.com/office/word/2010/wordprocessingCanvas" xmlns:cx="http://schemas.microsoft.com/office/drawing/2014/chartex" xmlns:cx1="http://schemas.microsoft.com/office/drawing/2015/9/8/chartex" xmlns:cx2="http://schemas.microsoft.com/office/drawing/2015/10/21/chartex" xmlns:cx3="http://schemas.microsoft.com/office/drawing/2016/5/9/chartex" xmlns:cx4="http://schemas.microsoft.com/office/drawing/2016/5/10/chartex" xmlns:cx5="http://schemas.microsoft.com/office/drawing/2016/5/11/chartex" xmlns:cx6="http://schemas.microsoft.com/office/drawing/2016/5/12/chartex" xmlns:cx7="http://schemas.microsoft.com/office/drawing/2016/5/13/chartex" xmlns:cx8="http://schemas.microsoft.com/office/drawing/2016/5/14/chartex" xmlns:mc="http://schemas.openxmlformats.org/markup-compatibility/2006" xmlns:aink="http://schemas.microsoft.com/office/drawing/2016/ink" xmlns:am3d="http://schemas.microsoft.com/office/drawing/2017/model3d" xmlns:o="urn:schemas-microsoft-com:office:office" xmlns:oel="http://schemas.microsoft.com/office/2019/extlst" xmlns:r="http://schemas.openxmlformats.org/officeDocument/2006/relationships" xmlns:m="http://schemas.openxmlformats.org/officeDocument/2006/math" xmlns:v="urn:schemas-microsoft-com:vml" xmlns:wp14="http://schemas.microsoft.com/office/word/2010/wordprocessingDrawing" xmlns:wp="http://schemas.openxmlformats.org/drawingml/2006/wordprocessingDrawing" xmlns:w10="urn:schemas-microsoft-com:office:word" xmlns:w="http://schemas.openxmlformats.org/wordprocessingml/2006/main" xmlns:w14="http://schemas.microsoft.com/office/word/2010/wordml" xmlns:w15="http://schemas.microsoft.com/office/word/2012/wordml" xmlns:w16cex="http://schemas.microsoft.com/office/word/2018/wordml/cex" xmlns:w16cid="http://schemas.microsoft.com/office/word/2016/wordml/cid" xmlns:w16="http://schemas.microsoft.com/office/word/2018/wordml" xmlns:w16sdtdh="http://schemas.microsoft.com/office/word/2020/wordml/sdtdatahash" xmlns:w16se="http://schemas.microsoft.com/office/word/2015/wordml/symex" xmlns:wpg="http://schemas.microsoft.com/office/word/2010/wordprocessingGroup" xmlns:wpi="http://schemas.microsoft.com/office/word/2010/wordprocessingInk" xmlns:wne="http://schemas.microsoft.com/office/word/2006/wordml" xmlns:wps="http://schemas.microsoft.com/office/word/2010/wordprocessingShape" mc:Ignorable="w14 w15 w16se w16cid w16 w16cex w16sdtdh wp14">
   <w:endnote w:type="separator" w:id="-1">
     <w:p>
       <w:pPr>
@@ -1060,7 +1289,7 @@
 </file>
 
 <file path=word/footnotes.xml><?xml version="1.0" encoding="utf-8"?>
-<w:footnotes xmlns:wpc="http://schemas.microsoft.com/office/word/2010/wordprocessingCanvas" xmlns:cx="http://schemas.microsoft.com/office/drawing/2014/chartex" xmlns:cx1="http://schemas.microsoft.com/office/drawing/2015/9/8/chartex" xmlns:cx2="http://schemas.microsoft.com/office/drawing/2015/10/21/chartex" xmlns:cx3="http://schemas.microsoft.com/office/drawing/2016/5/9/chartex" xmlns:cx4="http://schemas.microsoft.com/office/drawing/2016/5/10/chartex" xmlns:cx5="http://schemas.microsoft.com/office/drawing/2016/5/11/chartex" xmlns:cx6="http://schemas.microsoft.com/office/drawing/2016/5/12/chartex" xmlns:cx7="http://schemas.microsoft.com/office/drawing/2016/5/13/chartex" xmlns:cx8="http://schemas.microsoft.com/office/drawing/2016/5/14/chartex" xmlns:mc="http://schemas.openxmlformats.org/markup-compatibility/2006" xmlns:aink="http://schemas.microsoft.com/office/drawing/2016/ink" xmlns:am3d="http://schemas.microsoft.com/office/drawing/2017/model3d" xmlns:o="urn:schemas-microsoft-com:office:office" xmlns:r="http://schemas.openxmlformats.org/officeDocument/2006/relationships" xmlns:m="http://schemas.openxmlformats.org/officeDocument/2006/math" xmlns:v="urn:schemas-microsoft-com:vml" xmlns:wp14="http://schemas.microsoft.com/office/word/2010/wordprocessingDrawing" xmlns:wp="http://schemas.openxmlformats.org/drawingml/2006/wordprocessingDrawing" xmlns:w10="urn:schemas-microsoft-com:office:word" xmlns:w="http://schemas.openxmlformats.org/wordprocessingml/2006/main" xmlns:w14="http://schemas.microsoft.com/office/word/2010/wordml" xmlns:w15="http://schemas.microsoft.com/office/word/2012/wordml" xmlns:w16cex="http://schemas.microsoft.com/office/word/2018/wordml/cex" xmlns:w16cid="http://schemas.microsoft.com/office/word/2016/wordml/cid" xmlns:w16="http://schemas.microsoft.com/office/word/2018/wordml" xmlns:w16sdtdh="http://schemas.microsoft.com/office/word/2020/wordml/sdtdatahash" xmlns:w16se="http://schemas.microsoft.com/office/word/2015/wordml/symex" xmlns:wpg="http://schemas.microsoft.com/office/word/2010/wordprocessingGroup" xmlns:wpi="http://schemas.microsoft.com/office/word/2010/wordprocessingInk" xmlns:wne="http://schemas.microsoft.com/office/word/2006/wordml" xmlns:wps="http://schemas.microsoft.com/office/word/2010/wordprocessingShape" mc:Ignorable="w14 w15 w16se w16cid w16 w16cex w16sdtdh wp14">
+<w:footnotes xmlns:wpc="http://schemas.microsoft.com/office/word/2010/wordprocessingCanvas" xmlns:cx="http://schemas.microsoft.com/office/drawing/2014/chartex" xmlns:cx1="http://schemas.microsoft.com/office/drawing/2015/9/8/chartex" xmlns:cx2="http://schemas.microsoft.com/office/drawing/2015/10/21/chartex" xmlns:cx3="http://schemas.microsoft.com/office/drawing/2016/5/9/chartex" xmlns:cx4="http://schemas.microsoft.com/office/drawing/2016/5/10/chartex" xmlns:cx5="http://schemas.microsoft.com/office/drawing/2016/5/11/chartex" xmlns:cx6="http://schemas.microsoft.com/office/drawing/2016/5/12/chartex" xmlns:cx7="http://schemas.microsoft.com/office/drawing/2016/5/13/chartex" xmlns:cx8="http://schemas.microsoft.com/office/drawing/2016/5/14/chartex" xmlns:mc="http://schemas.openxmlformats.org/markup-compatibility/2006" xmlns:aink="http://schemas.microsoft.com/office/drawing/2016/ink" xmlns:am3d="http://schemas.microsoft.com/office/drawing/2017/model3d" xmlns:o="urn:schemas-microsoft-com:office:office" xmlns:oel="http://schemas.microsoft.com/office/2019/extlst" xmlns:r="http://schemas.openxmlformats.org/officeDocument/2006/relationships" xmlns:m="http://schemas.openxmlformats.org/officeDocument/2006/math" xmlns:v="urn:schemas-microsoft-com:vml" xmlns:wp14="http://schemas.microsoft.com/office/word/2010/wordprocessingDrawing" xmlns:wp="http://schemas.openxmlformats.org/drawingml/2006/wordprocessingDrawing" xmlns:w10="urn:schemas-microsoft-com:office:word" xmlns:w="http://schemas.openxmlformats.org/wordprocessingml/2006/main" xmlns:w14="http://schemas.microsoft.com/office/word/2010/wordml" xmlns:w15="http://schemas.microsoft.com/office/word/2012/wordml" xmlns:w16cex="http://schemas.microsoft.com/office/word/2018/wordml/cex" xmlns:w16cid="http://schemas.microsoft.com/office/word/2016/wordml/cid" xmlns:w16="http://schemas.microsoft.com/office/word/2018/wordml" xmlns:w16sdtdh="http://schemas.microsoft.com/office/word/2020/wordml/sdtdatahash" xmlns:w16se="http://schemas.microsoft.com/office/word/2015/wordml/symex" xmlns:wpg="http://schemas.microsoft.com/office/word/2010/wordprocessingGroup" xmlns:wpi="http://schemas.microsoft.com/office/word/2010/wordprocessingInk" xmlns:wne="http://schemas.microsoft.com/office/word/2006/wordml" xmlns:wps="http://schemas.microsoft.com/office/word/2010/wordprocessingShape" mc:Ignorable="w14 w15 w16se w16cid w16 w16cex w16sdtdh wp14">
   <w:footnote w:type="separator" w:id="-1">
     <w:p>
       <w:pPr>
@@ -1085,7 +1314,7 @@
 </file>
 
 <file path=word/numbering.xml><?xml version="1.0" encoding="utf-8"?>
-<w:numbering xmlns:wpc="http://schemas.microsoft.com/office/word/2010/wordprocessingCanvas" xmlns:cx="http://schemas.microsoft.com/office/drawing/2014/chartex" xmlns:cx1="http://schemas.microsoft.com/office/drawing/2015/9/8/chartex" xmlns:cx2="http://schemas.microsoft.com/office/drawing/2015/10/21/chartex" xmlns:cx3="http://schemas.microsoft.com/office/drawing/2016/5/9/chartex" xmlns:cx4="http://schemas.microsoft.com/office/drawing/2016/5/10/chartex" xmlns:cx5="http://schemas.microsoft.com/office/drawing/2016/5/11/chartex" xmlns:cx6="http://schemas.microsoft.com/office/drawing/2016/5/12/chartex" xmlns:cx7="http://schemas.microsoft.com/office/drawing/2016/5/13/chartex" xmlns:cx8="http://schemas.microsoft.com/office/drawing/2016/5/14/chartex" xmlns:mc="http://schemas.openxmlformats.org/markup-compatibility/2006" xmlns:aink="http://schemas.microsoft.com/office/drawing/2016/ink" xmlns:am3d="http://schemas.microsoft.com/office/drawing/2017/model3d" xmlns:o="urn:schemas-microsoft-com:office:office" xmlns:r="http://schemas.openxmlformats.org/officeDocument/2006/relationships" xmlns:m="http://schemas.openxmlformats.org/officeDocument/2006/math" xmlns:v="urn:schemas-microsoft-com:vml" xmlns:wp14="http://schemas.microsoft.com/office/word/2010/wordprocessingDrawing" xmlns:wp="http://schemas.openxmlformats.org/drawingml/2006/wordprocessingDrawing" xmlns:w10="urn:schemas-microsoft-com:office:word" xmlns:w="http://schemas.openxmlformats.org/wordprocessingml/2006/main" xmlns:w14="http://schemas.microsoft.com/office/word/2010/wordml" xmlns:w15="http://schemas.microsoft.com/office/word/2012/wordml" xmlns:w16cex="http://schemas.microsoft.com/office/word/2018/wordml/cex" xmlns:w16cid="http://schemas.microsoft.com/office/word/2016/wordml/cid" xmlns:w16="http://schemas.microsoft.com/office/word/2018/wordml" xmlns:w16sdtdh="http://schemas.microsoft.com/office/word/2020/wordml/sdtdatahash" xmlns:w16se="http://schemas.microsoft.com/office/word/2015/wordml/symex" xmlns:wpg="http://schemas.microsoft.com/office/word/2010/wordprocessingGroup" xmlns:wpi="http://schemas.microsoft.com/office/word/2010/wordprocessingInk" xmlns:wne="http://schemas.microsoft.com/office/word/2006/wordml" xmlns:wps="http://schemas.microsoft.com/office/word/2010/wordprocessingShape" mc:Ignorable="w14 w15 w16se w16cid w16 w16cex w16sdtdh wp14">
+<w:numbering xmlns:wpc="http://schemas.microsoft.com/office/word/2010/wordprocessingCanvas" xmlns:cx="http://schemas.microsoft.com/office/drawing/2014/chartex" xmlns:cx1="http://schemas.microsoft.com/office/drawing/2015/9/8/chartex" xmlns:cx2="http://schemas.microsoft.com/office/drawing/2015/10/21/chartex" xmlns:cx3="http://schemas.microsoft.com/office/drawing/2016/5/9/chartex" xmlns:cx4="http://schemas.microsoft.com/office/drawing/2016/5/10/chartex" xmlns:cx5="http://schemas.microsoft.com/office/drawing/2016/5/11/chartex" xmlns:cx6="http://schemas.microsoft.com/office/drawing/2016/5/12/chartex" xmlns:cx7="http://schemas.microsoft.com/office/drawing/2016/5/13/chartex" xmlns:cx8="http://schemas.microsoft.com/office/drawing/2016/5/14/chartex" xmlns:mc="http://schemas.openxmlformats.org/markup-compatibility/2006" xmlns:aink="http://schemas.microsoft.com/office/drawing/2016/ink" xmlns:am3d="http://schemas.microsoft.com/office/drawing/2017/model3d" xmlns:o="urn:schemas-microsoft-com:office:office" xmlns:oel="http://schemas.microsoft.com/office/2019/extlst" xmlns:r="http://schemas.openxmlformats.org/officeDocument/2006/relationships" xmlns:m="http://schemas.openxmlformats.org/officeDocument/2006/math" xmlns:v="urn:schemas-microsoft-com:vml" xmlns:wp14="http://schemas.microsoft.com/office/word/2010/wordprocessingDrawing" xmlns:wp="http://schemas.openxmlformats.org/drawingml/2006/wordprocessingDrawing" xmlns:w10="urn:schemas-microsoft-com:office:word" xmlns:w="http://schemas.openxmlformats.org/wordprocessingml/2006/main" xmlns:w14="http://schemas.microsoft.com/office/word/2010/wordml" xmlns:w15="http://schemas.microsoft.com/office/word/2012/wordml" xmlns:w16cex="http://schemas.microsoft.com/office/word/2018/wordml/cex" xmlns:w16cid="http://schemas.microsoft.com/office/word/2016/wordml/cid" xmlns:w16="http://schemas.microsoft.com/office/word/2018/wordml" xmlns:w16sdtdh="http://schemas.microsoft.com/office/word/2020/wordml/sdtdatahash" xmlns:w16se="http://schemas.microsoft.com/office/word/2015/wordml/symex" xmlns:wpg="http://schemas.microsoft.com/office/word/2010/wordprocessingGroup" xmlns:wpi="http://schemas.microsoft.com/office/word/2010/wordprocessingInk" xmlns:wne="http://schemas.microsoft.com/office/word/2006/wordml" xmlns:wps="http://schemas.microsoft.com/office/word/2010/wordprocessingShape" mc:Ignorable="w14 w15 w16se w16cid w16 w16cex w16sdtdh wp14">
   <w:abstractNum w:abstractNumId="0" w15:restartNumberingAfterBreak="0">
     <w:nsid w:val="09681C50"/>
     <w:multiLevelType w:val="hybridMultilevel"/>
@@ -1522,22 +1751,22 @@
       </w:pPr>
     </w:lvl>
   </w:abstractNum>
-  <w:num w:numId="1">
+  <w:num w:numId="1" w16cid:durableId="1853840064">
     <w:abstractNumId w:val="4"/>
   </w:num>
-  <w:num w:numId="2">
+  <w:num w:numId="2" w16cid:durableId="290793819">
     <w:abstractNumId w:val="0"/>
   </w:num>
-  <w:num w:numId="3">
+  <w:num w:numId="3" w16cid:durableId="219172379">
     <w:abstractNumId w:val="1"/>
   </w:num>
-  <w:num w:numId="4">
+  <w:num w:numId="4" w16cid:durableId="2125419151">
     <w:abstractNumId w:val="3"/>
   </w:num>
-  <w:num w:numId="5">
+  <w:num w:numId="5" w16cid:durableId="173493661">
     <w:abstractNumId w:val="2"/>
   </w:num>
-  <w:num w:numId="6">
+  <w:num w:numId="6" w16cid:durableId="1590383061">
     <w:abstractNumId w:val="2"/>
     <w:lvlOverride w:ilvl="0">
       <w:startOverride w:val="1"/>
